--- a/cs202_hw4_hashing/pdf.docx
+++ b/cs202_hw4_hashing/pdf.docx
@@ -2,6 +2,67 @@
 <file path=word/document.xml><?xml version="1.0" encoding="utf-8"?>
 <w:document xmlns:wpc="http://schemas.microsoft.com/office/word/2010/wordprocessingCanvas" xmlns:cx="http://schemas.microsoft.com/office/drawing/2014/chartex" xmlns:cx1="http://schemas.microsoft.com/office/drawing/2015/9/8/chartex" xmlns:cx2="http://schemas.microsoft.com/office/drawing/2015/10/21/chartex" xmlns:cx3="http://schemas.microsoft.com/office/drawing/2016/5/9/chartex" xmlns:cx4="http://schemas.microsoft.com/office/drawing/2016/5/10/chartex" xmlns:cx5="http://schemas.microsoft.com/office/drawing/2016/5/11/chartex" xmlns:cx6="http://schemas.microsoft.com/office/drawing/2016/5/12/chartex" xmlns:cx7="http://schemas.microsoft.com/office/drawing/2016/5/13/chartex" xmlns:cx8="http://schemas.microsoft.com/office/drawing/2016/5/14/chartex" xmlns:mc="http://schemas.openxmlformats.org/markup-compatibility/2006" xmlns:aink="http://schemas.microsoft.com/office/drawing/2016/ink" xmlns:am3d="http://schemas.microsoft.com/office/drawing/2017/model3d" xmlns:o="urn:schemas-microsoft-com:office:office" xmlns:r="http://schemas.openxmlformats.org/officeDocument/2006/relationships" xmlns:m="http://schemas.openxmlformats.org/officeDocument/2006/math" xmlns:v="urn:schemas-microsoft-com:vml" xmlns:wp14="http://schemas.microsoft.com/office/word/2010/wordprocessingDrawing" xmlns:wp="http://schemas.openxmlformats.org/drawingml/2006/wordprocessingDrawing" xmlns:w10="urn:schemas-microsoft-com:office:word" xmlns:w="http://schemas.openxmlformats.org/wordprocessingml/2006/main" xmlns:w14="http://schemas.microsoft.com/office/word/2010/wordml" xmlns:w15="http://schemas.microsoft.com/office/word/2012/wordml" xmlns:w16cex="http://schemas.microsoft.com/office/word/2018/wordml/cex" xmlns:w16cid="http://schemas.microsoft.com/office/word/2016/wordml/cid" xmlns:w16="http://schemas.microsoft.com/office/word/2018/wordml" xmlns:w16se="http://schemas.microsoft.com/office/word/2015/wordml/symex" xmlns:wpg="http://schemas.microsoft.com/office/word/2010/wordprocessingGroup" xmlns:wpi="http://schemas.microsoft.com/office/word/2010/wordprocessingInk" xmlns:wne="http://schemas.microsoft.com/office/word/2006/wordml" xmlns:wps="http://schemas.microsoft.com/office/word/2010/wordprocessingShape" mc:Ignorable="w14 w15 w16se w16cid w16 w16cex wp14">
   <w:body>
+    <w:p>
+      <w:pPr>
+        <w:rPr>
+          <w:sz w:val="20"/>
+          <w:szCs w:val="20"/>
+        </w:rPr>
+      </w:pPr>
+      <w:r>
+        <w:rPr>
+          <w:sz w:val="20"/>
+          <w:szCs w:val="20"/>
+        </w:rPr>
+        <w:t xml:space="preserve">İsmet Alp Eren  //  21703786  // Cs-202 / Section-1 // Hw4 </w:t>
+      </w:r>
+      <w:r>
+        <w:rPr>
+          <w:sz w:val="20"/>
+          <w:szCs w:val="20"/>
+        </w:rPr>
+        <w:t>–</w:t>
+      </w:r>
+      <w:r>
+        <w:rPr>
+          <w:sz w:val="20"/>
+          <w:szCs w:val="20"/>
+        </w:rPr>
+        <w:t xml:space="preserve"> Hashing</w:t>
+      </w:r>
+    </w:p>
+    <w:p>
+      <w:pPr>
+        <w:rPr>
+          <w:b/>
+          <w:bCs/>
+          <w:sz w:val="24"/>
+          <w:szCs w:val="24"/>
+        </w:rPr>
+      </w:pPr>
+      <w:r>
+        <w:rPr>
+          <w:b/>
+          <w:bCs/>
+          <w:sz w:val="24"/>
+          <w:szCs w:val="24"/>
+        </w:rPr>
+        <w:t>1-)</w:t>
+      </w:r>
+    </w:p>
+    <w:p>
+      <w:r>
+        <w:t>a-)</w:t>
+      </w:r>
+    </w:p>
+    <w:p>
+      <w:pPr>
+        <w:rPr>
+          <w:sz w:val="16"/>
+          <w:szCs w:val="16"/>
+        </w:rPr>
+      </w:pPr>
+    </w:p>
     <w:p>
       <w:pPr>
         <w:rPr>
@@ -2797,18 +2858,18 @@
         <mc:AlternateContent>
           <mc:Choice Requires="wps">
             <w:drawing>
-              <wp:anchor distT="0" distB="0" distL="114300" distR="114300" simplePos="0" relativeHeight="251701248" behindDoc="0" locked="0" layoutInCell="1" allowOverlap="1" wp14:anchorId="15E0E8F3" wp14:editId="05420F1B">
+              <wp:anchor distT="0" distB="0" distL="114300" distR="114300" simplePos="0" relativeHeight="251695104" behindDoc="0" locked="0" layoutInCell="1" allowOverlap="1" wp14:anchorId="7DC0CC17" wp14:editId="26A7770F">
                 <wp:simplePos x="0" y="0"/>
                 <wp:positionH relativeFrom="column">
-                  <wp:posOffset>-506728</wp:posOffset>
+                  <wp:posOffset>788328</wp:posOffset>
                 </wp:positionH>
                 <wp:positionV relativeFrom="paragraph">
-                  <wp:posOffset>1243459</wp:posOffset>
+                  <wp:posOffset>196657</wp:posOffset>
                 </wp:positionV>
-                <wp:extent cx="303676" cy="306179"/>
-                <wp:effectExtent l="0" t="0" r="20320" b="36830"/>
+                <wp:extent cx="1535034" cy="483856"/>
+                <wp:effectExtent l="0" t="0" r="27305" b="31115"/>
                 <wp:wrapNone/>
-                <wp:docPr id="25" name="Düz Bağlayıcı 25"/>
+                <wp:docPr id="21" name="Düz Bağlayıcı 21"/>
                 <wp:cNvGraphicFramePr/>
                 <a:graphic xmlns:a="http://schemas.openxmlformats.org/drawingml/2006/main">
                   <a:graphicData uri="http://schemas.microsoft.com/office/word/2010/wordprocessingShape">
@@ -2817,7 +2878,7 @@
                       <wps:spPr>
                         <a:xfrm flipH="1">
                           <a:off x="0" y="0"/>
-                          <a:ext cx="303676" cy="306179"/>
+                          <a:ext cx="1535034" cy="483856"/>
                         </a:xfrm>
                         <a:prstGeom prst="line">
                           <a:avLst/>
@@ -2852,7 +2913,7 @@
           </mc:Choice>
           <mc:Fallback>
             <w:pict>
-              <v:line w14:anchorId="62527B4B" id="Düz Bağlayıcı 25" o:spid="_x0000_s1026" style="position:absolute;flip:x;z-index:251701248;visibility:visible;mso-wrap-style:square;mso-width-percent:0;mso-height-percent:0;mso-wrap-distance-left:9pt;mso-wrap-distance-top:0;mso-wrap-distance-right:9pt;mso-wrap-distance-bottom:0;mso-position-horizontal:absolute;mso-position-horizontal-relative:text;mso-position-vertical:absolute;mso-position-vertical-relative:text;mso-width-percent:0;mso-height-percent:0;mso-width-relative:margin;mso-height-relative:margin" from="-39.9pt,97.9pt" to="-16pt,122pt" o:gfxdata="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" strokecolor="black [3200]" strokeweight=".5pt">
+              <v:line w14:anchorId="22C636F3" id="Düz Bağlayıcı 21" o:spid="_x0000_s1026" style="position:absolute;flip:x;z-index:251695104;visibility:visible;mso-wrap-style:square;mso-width-percent:0;mso-height-percent:0;mso-wrap-distance-left:9pt;mso-wrap-distance-top:0;mso-wrap-distance-right:9pt;mso-wrap-distance-bottom:0;mso-position-horizontal:absolute;mso-position-horizontal-relative:text;mso-position-vertical:absolute;mso-position-vertical-relative:text;mso-width-percent:0;mso-height-percent:0;mso-width-relative:margin;mso-height-relative:margin" from="62.05pt,15.5pt" to="182.9pt,53.6pt" o:gfxdata="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" strokecolor="black [3200]" strokeweight=".5pt">
                 <v:stroke joinstyle="miter"/>
               </v:line>
             </w:pict>
@@ -2868,27 +2929,27 @@
         <mc:AlternateContent>
           <mc:Choice Requires="wps">
             <w:drawing>
-              <wp:anchor distT="0" distB="0" distL="114300" distR="114300" simplePos="0" relativeHeight="251695104" behindDoc="0" locked="0" layoutInCell="1" allowOverlap="1" wp14:anchorId="7DC0CC17" wp14:editId="04B943D0">
+              <wp:anchor distT="0" distB="0" distL="114300" distR="114300" simplePos="0" relativeHeight="251697152" behindDoc="0" locked="0" layoutInCell="1" allowOverlap="1" wp14:anchorId="45FEA88E" wp14:editId="2A2CAA65">
                 <wp:simplePos x="0" y="0"/>
                 <wp:positionH relativeFrom="column">
-                  <wp:posOffset>788328</wp:posOffset>
+                  <wp:posOffset>796603</wp:posOffset>
                 </wp:positionH>
                 <wp:positionV relativeFrom="paragraph">
-                  <wp:posOffset>196657</wp:posOffset>
+                  <wp:posOffset>837979</wp:posOffset>
                 </wp:positionV>
-                <wp:extent cx="1535034" cy="483856"/>
-                <wp:effectExtent l="0" t="0" r="27305" b="31115"/>
+                <wp:extent cx="248254" cy="244032"/>
+                <wp:effectExtent l="0" t="0" r="19050" b="22860"/>
                 <wp:wrapNone/>
-                <wp:docPr id="21" name="Düz Bağlayıcı 21"/>
+                <wp:docPr id="22" name="Düz Bağlayıcı 22"/>
                 <wp:cNvGraphicFramePr/>
                 <a:graphic xmlns:a="http://schemas.openxmlformats.org/drawingml/2006/main">
                   <a:graphicData uri="http://schemas.microsoft.com/office/word/2010/wordprocessingShape">
                     <wps:wsp>
                       <wps:cNvCnPr/>
                       <wps:spPr>
-                        <a:xfrm flipH="1">
+                        <a:xfrm flipH="1" flipV="1">
                           <a:off x="0" y="0"/>
-                          <a:ext cx="1535034" cy="483856"/>
+                          <a:ext cx="248254" cy="244032"/>
                         </a:xfrm>
                         <a:prstGeom prst="line">
                           <a:avLst/>
@@ -2923,7 +2984,7 @@
           </mc:Choice>
           <mc:Fallback>
             <w:pict>
-              <v:line w14:anchorId="6F06947B" id="Düz Bağlayıcı 21" o:spid="_x0000_s1026" style="position:absolute;flip:x;z-index:251695104;visibility:visible;mso-wrap-style:square;mso-width-percent:0;mso-height-percent:0;mso-wrap-distance-left:9pt;mso-wrap-distance-top:0;mso-wrap-distance-right:9pt;mso-wrap-distance-bottom:0;mso-position-horizontal:absolute;mso-position-horizontal-relative:text;mso-position-vertical:absolute;mso-position-vertical-relative:text;mso-width-percent:0;mso-height-percent:0;mso-width-relative:margin;mso-height-relative:margin" from="62.05pt,15.5pt" to="182.9pt,53.6pt" o:gfxdata="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" strokecolor="black [3200]" strokeweight=".5pt">
+              <v:line w14:anchorId="30F207B6" id="Düz Bağlayıcı 22" o:spid="_x0000_s1026" style="position:absolute;flip:x y;z-index:251697152;visibility:visible;mso-wrap-style:square;mso-width-percent:0;mso-height-percent:0;mso-wrap-distance-left:9pt;mso-wrap-distance-top:0;mso-wrap-distance-right:9pt;mso-wrap-distance-bottom:0;mso-position-horizontal:absolute;mso-position-horizontal-relative:text;mso-position-vertical:absolute;mso-position-vertical-relative:text;mso-width-percent:0;mso-height-percent:0;mso-width-relative:margin;mso-height-relative:margin" from="62.7pt,66pt" to="82.25pt,85.2pt" o:gfxdata="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" strokecolor="black [3200]" strokeweight=".5pt">
                 <v:stroke joinstyle="miter"/>
               </v:line>
             </w:pict>
@@ -2939,158 +3000,7 @@
         <mc:AlternateContent>
           <mc:Choice Requires="wps">
             <w:drawing>
-              <wp:anchor distT="0" distB="0" distL="114300" distR="114300" simplePos="0" relativeHeight="251699200" behindDoc="0" locked="0" layoutInCell="1" allowOverlap="1" wp14:anchorId="6EDA2063" wp14:editId="3075FB5B">
-                <wp:simplePos x="0" y="0"/>
-                <wp:positionH relativeFrom="column">
-                  <wp:posOffset>-64008</wp:posOffset>
-                </wp:positionH>
-                <wp:positionV relativeFrom="paragraph">
-                  <wp:posOffset>829703</wp:posOffset>
-                </wp:positionV>
-                <wp:extent cx="579258" cy="301958"/>
-                <wp:effectExtent l="0" t="0" r="11430" b="22225"/>
-                <wp:wrapNone/>
-                <wp:docPr id="24" name="Düz Bağlayıcı 24"/>
-                <wp:cNvGraphicFramePr/>
-                <a:graphic xmlns:a="http://schemas.openxmlformats.org/drawingml/2006/main">
-                  <a:graphicData uri="http://schemas.microsoft.com/office/word/2010/wordprocessingShape">
-                    <wps:wsp>
-                      <wps:cNvCnPr/>
-                      <wps:spPr>
-                        <a:xfrm flipV="1">
-                          <a:off x="0" y="0"/>
-                          <a:ext cx="579258" cy="301958"/>
-                        </a:xfrm>
-                        <a:prstGeom prst="line">
-                          <a:avLst/>
-                        </a:prstGeom>
-                        <a:ln w="9525" cap="flat" cmpd="sng" algn="ctr">
-                          <a:solidFill>
-                            <a:schemeClr val="dk1"/>
-                          </a:solidFill>
-                          <a:prstDash val="dash"/>
-                          <a:round/>
-                          <a:headEnd type="none" w="med" len="med"/>
-                          <a:tailEnd type="none" w="med" len="med"/>
-                        </a:ln>
-                      </wps:spPr>
-                      <wps:style>
-                        <a:lnRef idx="0">
-                          <a:scrgbClr r="0" g="0" b="0"/>
-                        </a:lnRef>
-                        <a:fillRef idx="0">
-                          <a:scrgbClr r="0" g="0" b="0"/>
-                        </a:fillRef>
-                        <a:effectRef idx="0">
-                          <a:scrgbClr r="0" g="0" b="0"/>
-                        </a:effectRef>
-                        <a:fontRef idx="minor">
-                          <a:schemeClr val="tx1"/>
-                        </a:fontRef>
-                      </wps:style>
-                      <wps:bodyPr/>
-                    </wps:wsp>
-                  </a:graphicData>
-                </a:graphic>
-                <wp14:sizeRelH relativeFrom="margin">
-                  <wp14:pctWidth>0</wp14:pctWidth>
-                </wp14:sizeRelH>
-                <wp14:sizeRelV relativeFrom="margin">
-                  <wp14:pctHeight>0</wp14:pctHeight>
-                </wp14:sizeRelV>
-              </wp:anchor>
-            </w:drawing>
-          </mc:Choice>
-          <mc:Fallback>
-            <w:pict>
-              <v:line w14:anchorId="5CC594C4" id="Düz Bağlayıcı 24" o:spid="_x0000_s1026" style="position:absolute;flip:y;z-index:251699200;visibility:visible;mso-wrap-style:square;mso-width-percent:0;mso-height-percent:0;mso-wrap-distance-left:9pt;mso-wrap-distance-top:0;mso-wrap-distance-right:9pt;mso-wrap-distance-bottom:0;mso-position-horizontal:absolute;mso-position-horizontal-relative:text;mso-position-vertical:absolute;mso-position-vertical-relative:text;mso-width-percent:0;mso-height-percent:0;mso-width-relative:margin;mso-height-relative:margin" from="-5.05pt,65.35pt" to="40.55pt,89.15pt" o:gfxdata="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" strokecolor="black [3200]">
-                <v:stroke dashstyle="dash"/>
-              </v:line>
-            </w:pict>
-          </mc:Fallback>
-        </mc:AlternateContent>
-      </w:r>
-      <w:r>
-        <w:rPr>
-          <w:noProof/>
-          <w:sz w:val="16"/>
-          <w:szCs w:val="16"/>
-        </w:rPr>
-        <mc:AlternateContent>
-          <mc:Choice Requires="wps">
-            <w:drawing>
-              <wp:anchor distT="0" distB="0" distL="114300" distR="114300" simplePos="0" relativeHeight="251697152" behindDoc="0" locked="0" layoutInCell="1" allowOverlap="1" wp14:anchorId="45FEA88E" wp14:editId="442D1767">
-                <wp:simplePos x="0" y="0"/>
-                <wp:positionH relativeFrom="column">
-                  <wp:posOffset>796603</wp:posOffset>
-                </wp:positionH>
-                <wp:positionV relativeFrom="paragraph">
-                  <wp:posOffset>837979</wp:posOffset>
-                </wp:positionV>
-                <wp:extent cx="248254" cy="244032"/>
-                <wp:effectExtent l="0" t="0" r="19050" b="22860"/>
-                <wp:wrapNone/>
-                <wp:docPr id="22" name="Düz Bağlayıcı 22"/>
-                <wp:cNvGraphicFramePr/>
-                <a:graphic xmlns:a="http://schemas.openxmlformats.org/drawingml/2006/main">
-                  <a:graphicData uri="http://schemas.microsoft.com/office/word/2010/wordprocessingShape">
-                    <wps:wsp>
-                      <wps:cNvCnPr/>
-                      <wps:spPr>
-                        <a:xfrm flipH="1" flipV="1">
-                          <a:off x="0" y="0"/>
-                          <a:ext cx="248254" cy="244032"/>
-                        </a:xfrm>
-                        <a:prstGeom prst="line">
-                          <a:avLst/>
-                        </a:prstGeom>
-                      </wps:spPr>
-                      <wps:style>
-                        <a:lnRef idx="1">
-                          <a:schemeClr val="dk1"/>
-                        </a:lnRef>
-                        <a:fillRef idx="0">
-                          <a:schemeClr val="dk1"/>
-                        </a:fillRef>
-                        <a:effectRef idx="0">
-                          <a:schemeClr val="dk1"/>
-                        </a:effectRef>
-                        <a:fontRef idx="minor">
-                          <a:schemeClr val="tx1"/>
-                        </a:fontRef>
-                      </wps:style>
-                      <wps:bodyPr/>
-                    </wps:wsp>
-                  </a:graphicData>
-                </a:graphic>
-                <wp14:sizeRelH relativeFrom="margin">
-                  <wp14:pctWidth>0</wp14:pctWidth>
-                </wp14:sizeRelH>
-                <wp14:sizeRelV relativeFrom="margin">
-                  <wp14:pctHeight>0</wp14:pctHeight>
-                </wp14:sizeRelV>
-              </wp:anchor>
-            </w:drawing>
-          </mc:Choice>
-          <mc:Fallback>
-            <w:pict>
-              <v:line w14:anchorId="70DAB4C7" id="Düz Bağlayıcı 22" o:spid="_x0000_s1026" style="position:absolute;flip:x y;z-index:251697152;visibility:visible;mso-wrap-style:square;mso-width-percent:0;mso-height-percent:0;mso-wrap-distance-left:9pt;mso-wrap-distance-top:0;mso-wrap-distance-right:9pt;mso-wrap-distance-bottom:0;mso-position-horizontal:absolute;mso-position-horizontal-relative:text;mso-position-vertical:absolute;mso-position-vertical-relative:text;mso-width-percent:0;mso-height-percent:0;mso-width-relative:margin;mso-height-relative:margin" from="62.7pt,66pt" to="82.25pt,85.2pt" o:gfxdata="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" strokecolor="black [3200]" strokeweight=".5pt">
-                <v:stroke joinstyle="miter"/>
-              </v:line>
-            </w:pict>
-          </mc:Fallback>
-        </mc:AlternateContent>
-      </w:r>
-      <w:r>
-        <w:rPr>
-          <w:noProof/>
-          <w:sz w:val="16"/>
-          <w:szCs w:val="16"/>
-        </w:rPr>
-        <mc:AlternateContent>
-          <mc:Choice Requires="wps">
-            <w:drawing>
-              <wp:anchor distT="0" distB="0" distL="114300" distR="114300" simplePos="0" relativeHeight="251661312" behindDoc="1" locked="0" layoutInCell="1" allowOverlap="1" wp14:anchorId="4A666ED2" wp14:editId="5B91FD83">
+              <wp:anchor distT="0" distB="0" distL="114300" distR="114300" simplePos="0" relativeHeight="251661312" behindDoc="1" locked="0" layoutInCell="1" allowOverlap="1" wp14:anchorId="4A666ED2" wp14:editId="345D07A8">
                 <wp:simplePos x="0" y="0"/>
                 <wp:positionH relativeFrom="column">
                   <wp:posOffset>-264160</wp:posOffset>
@@ -3128,10 +3038,7 @@
                           <a:avLst/>
                         </a:prstGeom>
                         <a:solidFill>
-                          <a:schemeClr val="tx1">
-                            <a:lumMod val="85000"/>
-                            <a:lumOff val="15000"/>
-                          </a:schemeClr>
+                          <a:srgbClr val="FF0000"/>
                         </a:solidFill>
                         <a:ln w="6350">
                           <a:solidFill>
@@ -3179,7 +3086,7 @@
           </mc:Choice>
           <mc:Fallback>
             <w:pict>
-              <v:oval w14:anchorId="4A666ED2" id="Metin Kutusu 3" o:spid="_x0000_s1038" style="position:absolute;margin-left:-20.8pt;margin-top:83.25pt;width:21pt;height:22.9pt;z-index:-251655168;visibility:visible;mso-wrap-style:square;mso-width-percent:0;mso-height-percent:0;mso-wrap-distance-left:9pt;mso-wrap-distance-top:0;mso-wrap-distance-right:9pt;mso-wrap-distance-bottom:0;mso-position-horizontal:absolute;mso-position-horizontal-relative:text;mso-position-vertical:absolute;mso-position-vertical-relative:text;mso-width-percent:0;mso-height-percent:0;mso-width-relative:margin;mso-height-relative:margin;v-text-anchor:top" o:gfxdata="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" fillcolor="#272727 [2749]" strokeweight=".5pt">
+              <v:oval w14:anchorId="4A666ED2" id="Metin Kutusu 3" o:spid="_x0000_s1038" style="position:absolute;margin-left:-20.8pt;margin-top:83.25pt;width:21pt;height:22.9pt;z-index:-251655168;visibility:visible;mso-wrap-style:square;mso-width-percent:0;mso-height-percent:0;mso-wrap-distance-left:9pt;mso-wrap-distance-top:0;mso-wrap-distance-right:9pt;mso-wrap-distance-bottom:0;mso-position-horizontal:absolute;mso-position-horizontal-relative:text;mso-position-vertical:absolute;mso-position-vertical-relative:text;mso-width-percent:0;mso-height-percent:0;mso-width-relative:margin;mso-height-relative:margin;v-text-anchor:top" o:gfxdata="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" fillcolor="red" strokeweight=".5pt">
                 <v:textbox>
                   <w:txbxContent>
                     <w:p>
@@ -3828,130 +3735,7 @@
         <mc:AlternateContent>
           <mc:Choice Requires="wps">
             <w:drawing>
-              <wp:anchor distT="0" distB="0" distL="114300" distR="114300" simplePos="0" relativeHeight="251665408" behindDoc="1" locked="0" layoutInCell="1" allowOverlap="1" wp14:anchorId="422F4706" wp14:editId="003E7603">
-                <wp:simplePos x="0" y="0"/>
-                <wp:positionH relativeFrom="column">
-                  <wp:posOffset>455930</wp:posOffset>
-                </wp:positionH>
-                <wp:positionV relativeFrom="paragraph">
-                  <wp:posOffset>610235</wp:posOffset>
-                </wp:positionV>
-                <wp:extent cx="397510" cy="302260"/>
-                <wp:effectExtent l="0" t="0" r="21590" b="21590"/>
-                <wp:wrapTight wrapText="bothSides">
-                  <wp:wrapPolygon edited="0">
-                    <wp:start x="4141" y="0"/>
-                    <wp:lineTo x="0" y="5445"/>
-                    <wp:lineTo x="0" y="16336"/>
-                    <wp:lineTo x="4141" y="21782"/>
-                    <wp:lineTo x="4141" y="21782"/>
-                    <wp:lineTo x="17597" y="21782"/>
-                    <wp:lineTo x="21738" y="19059"/>
-                    <wp:lineTo x="21738" y="5445"/>
-                    <wp:lineTo x="17597" y="0"/>
-                    <wp:lineTo x="4141" y="0"/>
-                  </wp:wrapPolygon>
-                </wp:wrapTight>
-                <wp:docPr id="5" name="Metin Kutusu 5"/>
-                <wp:cNvGraphicFramePr/>
-                <a:graphic xmlns:a="http://schemas.openxmlformats.org/drawingml/2006/main">
-                  <a:graphicData uri="http://schemas.microsoft.com/office/word/2010/wordprocessingShape">
-                    <wps:wsp>
-                      <wps:cNvSpPr txBox="1"/>
-                      <wps:spPr>
-                        <a:xfrm>
-                          <a:off x="0" y="0"/>
-                          <a:ext cx="397510" cy="302260"/>
-                        </a:xfrm>
-                        <a:prstGeom prst="ellipse">
-                          <a:avLst/>
-                        </a:prstGeom>
-                        <a:solidFill>
-                          <a:srgbClr val="F72121"/>
-                        </a:solidFill>
-                        <a:ln w="6350">
-                          <a:solidFill>
-                            <a:prstClr val="black"/>
-                          </a:solidFill>
-                        </a:ln>
-                      </wps:spPr>
-                      <wps:txbx>
-                        <w:txbxContent>
-                          <w:p>
-                            <w:pPr>
-                              <w:jc w:val="center"/>
-                              <w:rPr>
-                                <w:sz w:val="14"/>
-                                <w:szCs w:val="14"/>
-                              </w:rPr>
-                            </w:pPr>
-                            <w:r>
-                              <w:rPr>
-                                <w:sz w:val="14"/>
-                                <w:szCs w:val="14"/>
-                              </w:rPr>
-                              <w:t>26</w:t>
-                            </w:r>
-                          </w:p>
-                        </w:txbxContent>
-                      </wps:txbx>
-                      <wps:bodyPr rot="0" spcFirstLastPara="0" vertOverflow="overflow" horzOverflow="overflow" vert="horz" wrap="square" lIns="91440" tIns="45720" rIns="91440" bIns="45720" numCol="1" spcCol="0" rtlCol="0" fromWordArt="0" anchor="t" anchorCtr="0" forceAA="0" compatLnSpc="1">
-                        <a:prstTxWarp prst="textNoShape">
-                          <a:avLst/>
-                        </a:prstTxWarp>
-                        <a:noAutofit/>
-                      </wps:bodyPr>
-                    </wps:wsp>
-                  </a:graphicData>
-                </a:graphic>
-                <wp14:sizeRelH relativeFrom="margin">
-                  <wp14:pctWidth>0</wp14:pctWidth>
-                </wp14:sizeRelH>
-                <wp14:sizeRelV relativeFrom="margin">
-                  <wp14:pctHeight>0</wp14:pctHeight>
-                </wp14:sizeRelV>
-              </wp:anchor>
-            </w:drawing>
-          </mc:Choice>
-          <mc:Fallback>
-            <w:pict>
-              <v:oval w14:anchorId="422F4706" id="Metin Kutusu 5" o:spid="_x0000_s1044" style="position:absolute;margin-left:35.9pt;margin-top:48.05pt;width:31.3pt;height:23.8pt;z-index:-251651072;visibility:visible;mso-wrap-style:square;mso-width-percent:0;mso-height-percent:0;mso-wrap-distance-left:9pt;mso-wrap-distance-top:0;mso-wrap-distance-right:9pt;mso-wrap-distance-bottom:0;mso-position-horizontal:absolute;mso-position-horizontal-relative:text;mso-position-vertical:absolute;mso-position-vertical-relative:text;mso-width-percent:0;mso-height-percent:0;mso-width-relative:margin;mso-height-relative:margin;v-text-anchor:top" o:gfxdata="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" fillcolor="#f72121" strokeweight=".5pt">
-                <v:textbox>
-                  <w:txbxContent>
-                    <w:p>
-                      <w:pPr>
-                        <w:jc w:val="center"/>
-                        <w:rPr>
-                          <w:sz w:val="14"/>
-                          <w:szCs w:val="14"/>
-                        </w:rPr>
-                      </w:pPr>
-                      <w:r>
-                        <w:rPr>
-                          <w:sz w:val="14"/>
-                          <w:szCs w:val="14"/>
-                        </w:rPr>
-                        <w:t>26</w:t>
-                      </w:r>
-                    </w:p>
-                  </w:txbxContent>
-                </v:textbox>
-                <w10:wrap type="tight"/>
-              </v:oval>
-            </w:pict>
-          </mc:Fallback>
-        </mc:AlternateContent>
-      </w:r>
-      <w:r>
-        <w:rPr>
-          <w:noProof/>
-          <w:sz w:val="16"/>
-          <w:szCs w:val="16"/>
-        </w:rPr>
-        <mc:AlternateContent>
-          <mc:Choice Requires="wps">
-            <w:drawing>
-              <wp:anchor distT="0" distB="0" distL="114300" distR="114300" simplePos="0" relativeHeight="251694080" behindDoc="1" locked="0" layoutInCell="1" allowOverlap="1" wp14:anchorId="1DB2286A" wp14:editId="04BD0DFB">
+              <wp:anchor distT="0" distB="0" distL="114300" distR="114300" simplePos="0" relativeHeight="251694080" behindDoc="1" locked="0" layoutInCell="1" allowOverlap="1" wp14:anchorId="1DB2286A" wp14:editId="31632BEC">
                 <wp:simplePos x="0" y="0"/>
                 <wp:positionH relativeFrom="column">
                   <wp:posOffset>5807429</wp:posOffset>
@@ -4047,7 +3831,7 @@
           </mc:Choice>
           <mc:Fallback>
             <w:pict>
-              <v:oval w14:anchorId="1DB2286A" id="Metin Kutusu 20" o:spid="_x0000_s1045" style="position:absolute;margin-left:457.3pt;margin-top:111.3pt;width:31.75pt;height:21.5pt;z-index:-251622400;visibility:visible;mso-wrap-style:square;mso-width-percent:0;mso-height-percent:0;mso-wrap-distance-left:9pt;mso-wrap-distance-top:0;mso-wrap-distance-right:9pt;mso-wrap-distance-bottom:0;mso-position-horizontal:absolute;mso-position-horizontal-relative:text;mso-position-vertical:absolute;mso-position-vertical-relative:text;mso-width-percent:0;mso-height-percent:0;mso-width-relative:margin;mso-height-relative:margin;v-text-anchor:top" o:gfxdata="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" fillcolor="#272727 [2749]" strokeweight=".5pt">
+              <v:oval w14:anchorId="1DB2286A" id="Metin Kutusu 20" o:spid="_x0000_s1044" style="position:absolute;margin-left:457.3pt;margin-top:111.3pt;width:31.75pt;height:21.5pt;z-index:-251622400;visibility:visible;mso-wrap-style:square;mso-width-percent:0;mso-height-percent:0;mso-wrap-distance-left:9pt;mso-wrap-distance-top:0;mso-wrap-distance-right:9pt;mso-wrap-distance-bottom:0;mso-position-horizontal:absolute;mso-position-horizontal-relative:text;mso-position-vertical:absolute;mso-position-vertical-relative:text;mso-width-percent:0;mso-height-percent:0;mso-width-relative:margin;mso-height-relative:margin;v-text-anchor:top" o:gfxdata="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" fillcolor="#272727 [2749]" strokeweight=".5pt">
                 <v:textbox>
                   <w:txbxContent>
                     <w:p>
@@ -4175,7 +3959,7 @@
           </mc:Choice>
           <mc:Fallback>
             <w:pict>
-              <v:oval w14:anchorId="6182512C" id="Metin Kutusu 19" o:spid="_x0000_s1046" style="position:absolute;margin-left:396pt;margin-top:147.75pt;width:32.25pt;height:21pt;z-index:-251624448;visibility:visible;mso-wrap-style:square;mso-width-percent:0;mso-height-percent:0;mso-wrap-distance-left:9pt;mso-wrap-distance-top:0;mso-wrap-distance-right:9pt;mso-wrap-distance-bottom:0;mso-position-horizontal:absolute;mso-position-horizontal-relative:text;mso-position-vertical:absolute;mso-position-vertical-relative:text;mso-width-percent:0;mso-height-percent:0;mso-width-relative:margin;mso-height-relative:margin;v-text-anchor:top" o:gfxdata="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" fillcolor="red" strokeweight=".5pt">
+              <v:oval w14:anchorId="6182512C" id="Metin Kutusu 19" o:spid="_x0000_s1045" style="position:absolute;margin-left:396pt;margin-top:147.75pt;width:32.25pt;height:21pt;z-index:-251624448;visibility:visible;mso-wrap-style:square;mso-width-percent:0;mso-height-percent:0;mso-wrap-distance-left:9pt;mso-wrap-distance-top:0;mso-wrap-distance-right:9pt;mso-wrap-distance-bottom:0;mso-position-horizontal:absolute;mso-position-horizontal-relative:text;mso-position-vertical:absolute;mso-position-vertical-relative:text;mso-width-percent:0;mso-height-percent:0;mso-width-relative:margin;mso-height-relative:margin;v-text-anchor:top" o:gfxdata="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" fillcolor="red" strokeweight=".5pt">
                 <v:textbox>
                   <w:txbxContent>
                     <w:p>
@@ -4295,7 +4079,7 @@
           </mc:Choice>
           <mc:Fallback>
             <w:pict>
-              <v:oval w14:anchorId="52AD36FE" id="Metin Kutusu 11" o:spid="_x0000_s1047" style="position:absolute;margin-left:411.6pt;margin-top:77.8pt;width:31.75pt;height:20.1pt;z-index:-251638784;visibility:visible;mso-wrap-style:square;mso-width-percent:0;mso-height-percent:0;mso-wrap-distance-left:9pt;mso-wrap-distance-top:0;mso-wrap-distance-right:9pt;mso-wrap-distance-bottom:0;mso-position-horizontal:absolute;mso-position-horizontal-relative:text;mso-position-vertical:absolute;mso-position-vertical-relative:text;mso-width-percent:0;mso-height-percent:0;mso-width-relative:margin;mso-height-relative:margin;v-text-anchor:top" o:gfxdata="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" fillcolor="red" strokeweight=".5pt">
+              <v:oval w14:anchorId="52AD36FE" id="Metin Kutusu 11" o:spid="_x0000_s1046" style="position:absolute;margin-left:411.6pt;margin-top:77.8pt;width:31.75pt;height:20.1pt;z-index:-251638784;visibility:visible;mso-wrap-style:square;mso-width-percent:0;mso-height-percent:0;mso-wrap-distance-left:9pt;mso-wrap-distance-top:0;mso-wrap-distance-right:9pt;mso-wrap-distance-bottom:0;mso-position-horizontal:absolute;mso-position-horizontal-relative:text;mso-position-vertical:absolute;mso-position-vertical-relative:text;mso-width-percent:0;mso-height-percent:0;mso-width-relative:margin;mso-height-relative:margin;v-text-anchor:top" o:gfxdata="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" fillcolor="red" strokeweight=".5pt">
                 <v:textbox>
                   <w:txbxContent>
                     <w:p>
@@ -4422,7 +4206,7 @@
           </mc:Choice>
           <mc:Fallback>
             <w:pict>
-              <v:oval w14:anchorId="79F1174B" id="Metin Kutusu 18" o:spid="_x0000_s1048" style="position:absolute;margin-left:343.6pt;margin-top:146.8pt;width:32.25pt;height:21pt;z-index:-251626496;visibility:visible;mso-wrap-style:square;mso-width-percent:0;mso-height-percent:0;mso-wrap-distance-left:9pt;mso-wrap-distance-top:0;mso-wrap-distance-right:9pt;mso-wrap-distance-bottom:0;mso-position-horizontal:absolute;mso-position-horizontal-relative:text;mso-position-vertical:absolute;mso-position-vertical-relative:text;mso-width-percent:0;mso-height-percent:0;mso-width-relative:margin;mso-height-relative:margin;v-text-anchor:top" o:gfxdata="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" fillcolor="red" strokeweight=".5pt">
+              <v:oval w14:anchorId="79F1174B" id="Metin Kutusu 18" o:spid="_x0000_s1047" style="position:absolute;margin-left:343.6pt;margin-top:146.8pt;width:32.25pt;height:21pt;z-index:-251626496;visibility:visible;mso-wrap-style:square;mso-width-percent:0;mso-height-percent:0;mso-wrap-distance-left:9pt;mso-wrap-distance-top:0;mso-wrap-distance-right:9pt;mso-wrap-distance-bottom:0;mso-position-horizontal:absolute;mso-position-horizontal-relative:text;mso-position-vertical:absolute;mso-position-vertical-relative:text;mso-width-percent:0;mso-height-percent:0;mso-width-relative:margin;mso-height-relative:margin;v-text-anchor:top" o:gfxdata="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" fillcolor="red" strokeweight=".5pt">
                 <v:textbox>
                   <w:txbxContent>
                     <w:p>
@@ -4552,7 +4336,7 @@
           </mc:Choice>
           <mc:Fallback>
             <w:pict>
-              <v:oval w14:anchorId="77D161E0" id="Metin Kutusu 17" o:spid="_x0000_s1049" style="position:absolute;margin-left:367.15pt;margin-top:111.4pt;width:31.75pt;height:21.5pt;z-index:-251628544;visibility:visible;mso-wrap-style:square;mso-width-percent:0;mso-height-percent:0;mso-wrap-distance-left:9pt;mso-wrap-distance-top:0;mso-wrap-distance-right:9pt;mso-wrap-distance-bottom:0;mso-position-horizontal:absolute;mso-position-horizontal-relative:text;mso-position-vertical:absolute;mso-position-vertical-relative:text;mso-width-percent:0;mso-height-percent:0;mso-width-relative:margin;mso-height-relative:margin;v-text-anchor:top" o:gfxdata="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" fillcolor="#272727 [2749]" strokeweight=".5pt">
+              <v:oval w14:anchorId="77D161E0" id="Metin Kutusu 17" o:spid="_x0000_s1048" style="position:absolute;margin-left:367.15pt;margin-top:111.4pt;width:31.75pt;height:21.5pt;z-index:-251628544;visibility:visible;mso-wrap-style:square;mso-width-percent:0;mso-height-percent:0;mso-wrap-distance-left:9pt;mso-wrap-distance-top:0;mso-wrap-distance-right:9pt;mso-wrap-distance-bottom:0;mso-position-horizontal:absolute;mso-position-horizontal-relative:text;mso-position-vertical:absolute;mso-position-vertical-relative:text;mso-width-percent:0;mso-height-percent:0;mso-width-relative:margin;mso-height-relative:margin;v-text-anchor:top" o:gfxdata="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" fillcolor="#272727 [2749]" strokeweight=".5pt">
                 <v:textbox>
                   <w:txbxContent>
                     <w:p>
@@ -4672,7 +4456,7 @@
           </mc:Choice>
           <mc:Fallback>
             <w:pict>
-              <v:oval w14:anchorId="3254FA32" id="Metin Kutusu 16" o:spid="_x0000_s1050" style="position:absolute;margin-left:269pt;margin-top:148.9pt;width:32.25pt;height:21pt;z-index:-251630592;visibility:visible;mso-wrap-style:square;mso-width-percent:0;mso-height-percent:0;mso-wrap-distance-left:9pt;mso-wrap-distance-top:0;mso-wrap-distance-right:9pt;mso-wrap-distance-bottom:0;mso-position-horizontal:absolute;mso-position-horizontal-relative:text;mso-position-vertical:absolute;mso-position-vertical-relative:text;mso-width-percent:0;mso-height-percent:0;mso-width-relative:margin;mso-height-relative:margin;v-text-anchor:top" o:gfxdata="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" fillcolor="red" strokeweight=".5pt">
+              <v:oval w14:anchorId="3254FA32" id="Metin Kutusu 16" o:spid="_x0000_s1049" style="position:absolute;margin-left:269pt;margin-top:148.9pt;width:32.25pt;height:21pt;z-index:-251630592;visibility:visible;mso-wrap-style:square;mso-width-percent:0;mso-height-percent:0;mso-wrap-distance-left:9pt;mso-wrap-distance-top:0;mso-wrap-distance-right:9pt;mso-wrap-distance-bottom:0;mso-position-horizontal:absolute;mso-position-horizontal-relative:text;mso-position-vertical:absolute;mso-position-vertical-relative:text;mso-width-percent:0;mso-height-percent:0;mso-width-relative:margin;mso-height-relative:margin;v-text-anchor:top" o:gfxdata="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" fillcolor="red" strokeweight=".5pt">
                 <v:textbox>
                   <w:txbxContent>
                     <w:p>
@@ -4795,7 +4579,7 @@
           </mc:Choice>
           <mc:Fallback>
             <w:pict>
-              <v:oval w14:anchorId="65D3E0AD" id="Metin Kutusu 2" o:spid="_x0000_s1051" style="position:absolute;margin-left:182.5pt;margin-top:.05pt;width:34.5pt;height:28.85pt;z-index:-251657216;visibility:visible;mso-wrap-style:square;mso-width-percent:0;mso-height-percent:0;mso-wrap-distance-left:9pt;mso-wrap-distance-top:0;mso-wrap-distance-right:9pt;mso-wrap-distance-bottom:0;mso-position-horizontal:absolute;mso-position-horizontal-relative:text;mso-position-vertical:absolute;mso-position-vertical-relative:text;mso-width-percent:0;mso-height-percent:0;mso-width-relative:margin;mso-height-relative:margin;v-text-anchor:top" o:gfxdata="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" fillcolor="#272727 [2749]" strokeweight=".5pt">
+              <v:oval w14:anchorId="65D3E0AD" id="Metin Kutusu 2" o:spid="_x0000_s1050" style="position:absolute;margin-left:182.5pt;margin-top:.05pt;width:34.5pt;height:28.85pt;z-index:-251657216;visibility:visible;mso-wrap-style:square;mso-width-percent:0;mso-height-percent:0;mso-wrap-distance-left:9pt;mso-wrap-distance-top:0;mso-wrap-distance-right:9pt;mso-wrap-distance-bottom:0;mso-position-horizontal:absolute;mso-position-horizontal-relative:text;mso-position-vertical:absolute;mso-position-vertical-relative:text;mso-width-percent:0;mso-height-percent:0;mso-width-relative:margin;mso-height-relative:margin;v-text-anchor:top" o:gfxdata="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" fillcolor="#272727 [2749]" strokeweight=".5pt">
                 <v:textbox>
                   <w:txbxContent>
                     <w:p>
@@ -4915,7 +4699,7 @@
           </mc:Choice>
           <mc:Fallback>
             <w:pict>
-              <v:oval w14:anchorId="5EBFC51C" id="Metin Kutusu 12" o:spid="_x0000_s1052" style="position:absolute;margin-left:211.9pt;margin-top:78.2pt;width:31.75pt;height:21.5pt;z-index:-251636736;visibility:visible;mso-wrap-style:square;mso-width-percent:0;mso-height-percent:0;mso-wrap-distance-left:9pt;mso-wrap-distance-top:0;mso-wrap-distance-right:9pt;mso-wrap-distance-bottom:0;mso-position-horizontal:absolute;mso-position-horizontal-relative:text;mso-position-vertical:absolute;mso-position-vertical-relative:text;mso-width-percent:0;mso-height-percent:0;mso-width-relative:margin;mso-height-relative:margin;v-text-anchor:top" o:gfxdata="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" fillcolor="red" strokeweight=".5pt">
+              <v:oval w14:anchorId="5EBFC51C" id="Metin Kutusu 12" o:spid="_x0000_s1051" style="position:absolute;margin-left:211.9pt;margin-top:78.2pt;width:31.75pt;height:21.5pt;z-index:-251636736;visibility:visible;mso-wrap-style:square;mso-width-percent:0;mso-height-percent:0;mso-wrap-distance-left:9pt;mso-wrap-distance-top:0;mso-wrap-distance-right:9pt;mso-wrap-distance-bottom:0;mso-position-horizontal:absolute;mso-position-horizontal-relative:text;mso-position-vertical:absolute;mso-position-vertical-relative:text;mso-width-percent:0;mso-height-percent:0;mso-width-relative:margin;mso-height-relative:margin;v-text-anchor:top" o:gfxdata="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" fillcolor="red" strokeweight=".5pt">
                 <v:textbox>
                   <w:txbxContent>
                     <w:p>
@@ -5038,7 +4822,7 @@
           </mc:Choice>
           <mc:Fallback>
             <w:pict>
-              <v:oval w14:anchorId="73F0F3E2" id="Metin Kutusu 15" o:spid="_x0000_s1053" style="position:absolute;margin-left:240.45pt;margin-top:114.25pt;width:32.25pt;height:21pt;z-index:-251632640;visibility:visible;mso-wrap-style:square;mso-width-percent:0;mso-height-percent:0;mso-wrap-distance-left:9pt;mso-wrap-distance-top:0;mso-wrap-distance-right:9pt;mso-wrap-distance-bottom:0;mso-position-horizontal:absolute;mso-position-horizontal-relative:text;mso-position-vertical:absolute;mso-position-vertical-relative:text;mso-width-percent:0;mso-height-percent:0;mso-width-relative:margin;mso-height-relative:margin;v-text-anchor:top" o:gfxdata="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" fillcolor="#272727 [2749]" strokeweight=".5pt">
+              <v:oval w14:anchorId="73F0F3E2" id="Metin Kutusu 15" o:spid="_x0000_s1052" style="position:absolute;margin-left:240.45pt;margin-top:114.25pt;width:32.25pt;height:21pt;z-index:-251632640;visibility:visible;mso-wrap-style:square;mso-width-percent:0;mso-height-percent:0;mso-wrap-distance-left:9pt;mso-wrap-distance-top:0;mso-wrap-distance-right:9pt;mso-wrap-distance-bottom:0;mso-position-horizontal:absolute;mso-position-horizontal-relative:text;mso-position-vertical:absolute;mso-position-vertical-relative:text;mso-width-percent:0;mso-height-percent:0;mso-width-relative:margin;mso-height-relative:margin;v-text-anchor:top" o:gfxdata="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" fillcolor="#272727 [2749]" strokeweight=".5pt">
                 <v:textbox>
                   <w:txbxContent>
                     <w:p>
@@ -5216,7 +5000,7 @@
           </mc:Choice>
           <mc:Fallback>
             <w:pict>
-              <v:oval w14:anchorId="1F4A1F56" id="Metin Kutusu 13" o:spid="_x0000_s1054" style="position:absolute;margin-left:177.9pt;margin-top:114.75pt;width:33.15pt;height:22.9pt;z-index:-251634688;visibility:visible;mso-wrap-style:square;mso-width-percent:0;mso-height-percent:0;mso-wrap-distance-left:9pt;mso-wrap-distance-top:0;mso-wrap-distance-right:9pt;mso-wrap-distance-bottom:0;mso-position-horizontal:absolute;mso-position-horizontal-relative:text;mso-position-vertical:absolute;mso-position-vertical-relative:text;mso-width-percent:0;mso-height-percent:0;mso-width-relative:margin;mso-height-relative:margin;v-text-anchor:top" o:gfxdata="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" fillcolor="#272727 [2749]" strokeweight=".5pt">
+              <v:oval w14:anchorId="1F4A1F56" id="Metin Kutusu 13" o:spid="_x0000_s1053" style="position:absolute;margin-left:177.9pt;margin-top:114.75pt;width:33.15pt;height:22.9pt;z-index:-251634688;visibility:visible;mso-wrap-style:square;mso-width-percent:0;mso-height-percent:0;mso-wrap-distance-left:9pt;mso-wrap-distance-top:0;mso-wrap-distance-right:9pt;mso-wrap-distance-bottom:0;mso-position-horizontal:absolute;mso-position-horizontal-relative:text;mso-position-vertical:absolute;mso-position-vertical-relative:text;mso-width-percent:0;mso-height-percent:0;mso-width-relative:margin;mso-height-relative:margin;v-text-anchor:top" o:gfxdata="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" fillcolor="#272727 [2749]" strokeweight=".5pt">
                 <v:textbox>
                   <w:txbxContent>
                     <w:p>
@@ -5394,7 +5178,7 @@
           </mc:Choice>
           <mc:Fallback>
             <w:pict>
-              <v:oval w14:anchorId="21C1B94A" id="Metin Kutusu 4" o:spid="_x0000_s1055" style="position:absolute;margin-left:305.95pt;margin-top:47.4pt;width:32.25pt;height:21.95pt;z-index:-251653120;visibility:visible;mso-wrap-style:square;mso-width-percent:0;mso-height-percent:0;mso-wrap-distance-left:9pt;mso-wrap-distance-top:0;mso-wrap-distance-right:9pt;mso-wrap-distance-bottom:0;mso-position-horizontal:absolute;mso-position-horizontal-relative:text;mso-position-vertical:absolute;mso-position-vertical-relative:text;mso-width-percent:0;mso-height-percent:0;mso-width-relative:margin;mso-height-relative:margin;v-text-anchor:top" o:gfxdata="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" fillcolor="#272727 [2749]" strokeweight=".5pt">
+              <v:oval w14:anchorId="21C1B94A" id="Metin Kutusu 4" o:spid="_x0000_s1054" style="position:absolute;margin-left:305.95pt;margin-top:47.4pt;width:32.25pt;height:21.95pt;z-index:-251653120;visibility:visible;mso-wrap-style:square;mso-width-percent:0;mso-height-percent:0;mso-wrap-distance-left:9pt;mso-wrap-distance-top:0;mso-wrap-distance-right:9pt;mso-wrap-distance-bottom:0;mso-position-horizontal:absolute;mso-position-horizontal-relative:text;mso-position-vertical:absolute;mso-position-vertical-relative:text;mso-width-percent:0;mso-height-percent:0;mso-width-relative:margin;mso-height-relative:margin;v-text-anchor:top" o:gfxdata="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" fillcolor="#272727 [2749]" strokeweight=".5pt">
                 <v:textbox>
                   <w:txbxContent>
                     <w:p>
@@ -5436,6 +5220,217 @@
           <w:szCs w:val="16"/>
         </w:rPr>
       </w:pPr>
+      <w:r>
+        <w:rPr>
+          <w:noProof/>
+          <w:sz w:val="16"/>
+          <w:szCs w:val="16"/>
+        </w:rPr>
+        <mc:AlternateContent>
+          <mc:Choice Requires="wps">
+            <w:drawing>
+              <wp:anchor distT="0" distB="0" distL="114300" distR="114300" simplePos="0" relativeHeight="251665408" behindDoc="1" locked="0" layoutInCell="1" allowOverlap="1" wp14:anchorId="422F4706" wp14:editId="183C19CC">
+                <wp:simplePos x="0" y="0"/>
+                <wp:positionH relativeFrom="column">
+                  <wp:posOffset>438594</wp:posOffset>
+                </wp:positionH>
+                <wp:positionV relativeFrom="paragraph">
+                  <wp:posOffset>123158</wp:posOffset>
+                </wp:positionV>
+                <wp:extent cx="397510" cy="302260"/>
+                <wp:effectExtent l="0" t="0" r="21590" b="21590"/>
+                <wp:wrapTight wrapText="bothSides">
+                  <wp:wrapPolygon edited="0">
+                    <wp:start x="4141" y="0"/>
+                    <wp:lineTo x="0" y="5445"/>
+                    <wp:lineTo x="0" y="16336"/>
+                    <wp:lineTo x="4141" y="21782"/>
+                    <wp:lineTo x="4141" y="21782"/>
+                    <wp:lineTo x="17597" y="21782"/>
+                    <wp:lineTo x="21738" y="19059"/>
+                    <wp:lineTo x="21738" y="5445"/>
+                    <wp:lineTo x="17597" y="0"/>
+                    <wp:lineTo x="4141" y="0"/>
+                  </wp:wrapPolygon>
+                </wp:wrapTight>
+                <wp:docPr id="5" name="Metin Kutusu 5"/>
+                <wp:cNvGraphicFramePr/>
+                <a:graphic xmlns:a="http://schemas.openxmlformats.org/drawingml/2006/main">
+                  <a:graphicData uri="http://schemas.microsoft.com/office/word/2010/wordprocessingShape">
+                    <wps:wsp>
+                      <wps:cNvSpPr txBox="1"/>
+                      <wps:spPr>
+                        <a:xfrm>
+                          <a:off x="0" y="0"/>
+                          <a:ext cx="397510" cy="302260"/>
+                        </a:xfrm>
+                        <a:prstGeom prst="ellipse">
+                          <a:avLst/>
+                        </a:prstGeom>
+                        <a:solidFill>
+                          <a:schemeClr val="tx1"/>
+                        </a:solidFill>
+                        <a:ln w="6350">
+                          <a:solidFill>
+                            <a:prstClr val="black"/>
+                          </a:solidFill>
+                        </a:ln>
+                      </wps:spPr>
+                      <wps:txbx>
+                        <w:txbxContent>
+                          <w:p>
+                            <w:pPr>
+                              <w:jc w:val="center"/>
+                              <w:rPr>
+                                <w:sz w:val="14"/>
+                                <w:szCs w:val="14"/>
+                              </w:rPr>
+                            </w:pPr>
+                            <w:r>
+                              <w:rPr>
+                                <w:sz w:val="14"/>
+                                <w:szCs w:val="14"/>
+                              </w:rPr>
+                              <w:t>26</w:t>
+                            </w:r>
+                          </w:p>
+                        </w:txbxContent>
+                      </wps:txbx>
+                      <wps:bodyPr rot="0" spcFirstLastPara="0" vertOverflow="overflow" horzOverflow="overflow" vert="horz" wrap="square" lIns="91440" tIns="45720" rIns="91440" bIns="45720" numCol="1" spcCol="0" rtlCol="0" fromWordArt="0" anchor="t" anchorCtr="0" forceAA="0" compatLnSpc="1">
+                        <a:prstTxWarp prst="textNoShape">
+                          <a:avLst/>
+                        </a:prstTxWarp>
+                        <a:noAutofit/>
+                      </wps:bodyPr>
+                    </wps:wsp>
+                  </a:graphicData>
+                </a:graphic>
+                <wp14:sizeRelH relativeFrom="margin">
+                  <wp14:pctWidth>0</wp14:pctWidth>
+                </wp14:sizeRelH>
+                <wp14:sizeRelV relativeFrom="margin">
+                  <wp14:pctHeight>0</wp14:pctHeight>
+                </wp14:sizeRelV>
+              </wp:anchor>
+            </w:drawing>
+          </mc:Choice>
+          <mc:Fallback>
+            <w:pict>
+              <v:oval w14:anchorId="422F4706" id="Metin Kutusu 5" o:spid="_x0000_s1055" style="position:absolute;margin-left:34.55pt;margin-top:9.7pt;width:31.3pt;height:23.8pt;z-index:-251651072;visibility:visible;mso-wrap-style:square;mso-width-percent:0;mso-height-percent:0;mso-wrap-distance-left:9pt;mso-wrap-distance-top:0;mso-wrap-distance-right:9pt;mso-wrap-distance-bottom:0;mso-position-horizontal:absolute;mso-position-horizontal-relative:text;mso-position-vertical:absolute;mso-position-vertical-relative:text;mso-width-percent:0;mso-height-percent:0;mso-width-relative:margin;mso-height-relative:margin;v-text-anchor:top" o:gfxdata="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" fillcolor="black [3213]" strokeweight=".5pt">
+                <v:textbox>
+                  <w:txbxContent>
+                    <w:p>
+                      <w:pPr>
+                        <w:jc w:val="center"/>
+                        <w:rPr>
+                          <w:sz w:val="14"/>
+                          <w:szCs w:val="14"/>
+                        </w:rPr>
+                      </w:pPr>
+                      <w:r>
+                        <w:rPr>
+                          <w:sz w:val="14"/>
+                          <w:szCs w:val="14"/>
+                        </w:rPr>
+                        <w:t>26</w:t>
+                      </w:r>
+                    </w:p>
+                  </w:txbxContent>
+                </v:textbox>
+                <w10:wrap type="tight"/>
+              </v:oval>
+            </w:pict>
+          </mc:Fallback>
+        </mc:AlternateContent>
+      </w:r>
+    </w:p>
+    <w:p>
+      <w:pPr>
+        <w:rPr>
+          <w:sz w:val="16"/>
+          <w:szCs w:val="16"/>
+        </w:rPr>
+      </w:pPr>
+      <w:r>
+        <w:rPr>
+          <w:noProof/>
+          <w:sz w:val="16"/>
+          <w:szCs w:val="16"/>
+        </w:rPr>
+        <mc:AlternateContent>
+          <mc:Choice Requires="wps">
+            <w:drawing>
+              <wp:anchor distT="0" distB="0" distL="114300" distR="114300" simplePos="0" relativeHeight="251699200" behindDoc="0" locked="0" layoutInCell="1" allowOverlap="1" wp14:anchorId="6EDA2063" wp14:editId="1A8CF532">
+                <wp:simplePos x="0" y="0"/>
+                <wp:positionH relativeFrom="column">
+                  <wp:posOffset>-46671</wp:posOffset>
+                </wp:positionH>
+                <wp:positionV relativeFrom="paragraph">
+                  <wp:posOffset>111971</wp:posOffset>
+                </wp:positionV>
+                <wp:extent cx="579258" cy="301958"/>
+                <wp:effectExtent l="0" t="0" r="11430" b="22225"/>
+                <wp:wrapNone/>
+                <wp:docPr id="24" name="Düz Bağlayıcı 24"/>
+                <wp:cNvGraphicFramePr/>
+                <a:graphic xmlns:a="http://schemas.openxmlformats.org/drawingml/2006/main">
+                  <a:graphicData uri="http://schemas.microsoft.com/office/word/2010/wordprocessingShape">
+                    <wps:wsp>
+                      <wps:cNvCnPr/>
+                      <wps:spPr>
+                        <a:xfrm flipV="1">
+                          <a:off x="0" y="0"/>
+                          <a:ext cx="579258" cy="301958"/>
+                        </a:xfrm>
+                        <a:prstGeom prst="line">
+                          <a:avLst/>
+                        </a:prstGeom>
+                        <a:ln w="9525" cap="flat" cmpd="sng" algn="ctr">
+                          <a:solidFill>
+                            <a:schemeClr val="dk1"/>
+                          </a:solidFill>
+                          <a:prstDash val="dash"/>
+                          <a:round/>
+                          <a:headEnd type="none" w="med" len="med"/>
+                          <a:tailEnd type="none" w="med" len="med"/>
+                        </a:ln>
+                      </wps:spPr>
+                      <wps:style>
+                        <a:lnRef idx="0">
+                          <a:scrgbClr r="0" g="0" b="0"/>
+                        </a:lnRef>
+                        <a:fillRef idx="0">
+                          <a:scrgbClr r="0" g="0" b="0"/>
+                        </a:fillRef>
+                        <a:effectRef idx="0">
+                          <a:scrgbClr r="0" g="0" b="0"/>
+                        </a:effectRef>
+                        <a:fontRef idx="minor">
+                          <a:schemeClr val="tx1"/>
+                        </a:fontRef>
+                      </wps:style>
+                      <wps:bodyPr/>
+                    </wps:wsp>
+                  </a:graphicData>
+                </a:graphic>
+                <wp14:sizeRelH relativeFrom="margin">
+                  <wp14:pctWidth>0</wp14:pctWidth>
+                </wp14:sizeRelH>
+                <wp14:sizeRelV relativeFrom="margin">
+                  <wp14:pctHeight>0</wp14:pctHeight>
+                </wp14:sizeRelV>
+              </wp:anchor>
+            </w:drawing>
+          </mc:Choice>
+          <mc:Fallback>
+            <w:pict>
+              <v:line w14:anchorId="5B8E35E5" id="Düz Bağlayıcı 24" o:spid="_x0000_s1026" style="position:absolute;flip:y;z-index:251699200;visibility:visible;mso-wrap-style:square;mso-width-percent:0;mso-height-percent:0;mso-wrap-distance-left:9pt;mso-wrap-distance-top:0;mso-wrap-distance-right:9pt;mso-wrap-distance-bottom:0;mso-position-horizontal:absolute;mso-position-horizontal-relative:text;mso-position-vertical:absolute;mso-position-vertical-relative:text;mso-width-percent:0;mso-height-percent:0;mso-width-relative:margin;mso-height-relative:margin" from="-3.65pt,8.8pt" to="41.95pt,32.6pt" o:gfxdata="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" strokecolor="black [3200]">
+                <v:stroke dashstyle="dash"/>
+              </v:line>
+            </w:pict>
+          </mc:Fallback>
+        </mc:AlternateContent>
+      </w:r>
     </w:p>
     <w:p>
       <w:pPr>
@@ -5452,6 +5447,77 @@
           <w:szCs w:val="16"/>
         </w:rPr>
       </w:pPr>
+      <w:r>
+        <w:rPr>
+          <w:noProof/>
+          <w:sz w:val="16"/>
+          <w:szCs w:val="16"/>
+        </w:rPr>
+        <mc:AlternateContent>
+          <mc:Choice Requires="wps">
+            <w:drawing>
+              <wp:anchor distT="0" distB="0" distL="114300" distR="114300" simplePos="0" relativeHeight="251701248" behindDoc="0" locked="0" layoutInCell="1" allowOverlap="1" wp14:anchorId="15E0E8F3" wp14:editId="31BDD29A">
+                <wp:simplePos x="0" y="0"/>
+                <wp:positionH relativeFrom="column">
+                  <wp:posOffset>-534144</wp:posOffset>
+                </wp:positionH>
+                <wp:positionV relativeFrom="paragraph">
+                  <wp:posOffset>86648</wp:posOffset>
+                </wp:positionV>
+                <wp:extent cx="303676" cy="306179"/>
+                <wp:effectExtent l="0" t="0" r="20320" b="36830"/>
+                <wp:wrapNone/>
+                <wp:docPr id="25" name="Düz Bağlayıcı 25"/>
+                <wp:cNvGraphicFramePr/>
+                <a:graphic xmlns:a="http://schemas.openxmlformats.org/drawingml/2006/main">
+                  <a:graphicData uri="http://schemas.microsoft.com/office/word/2010/wordprocessingShape">
+                    <wps:wsp>
+                      <wps:cNvCnPr/>
+                      <wps:spPr>
+                        <a:xfrm flipH="1">
+                          <a:off x="0" y="0"/>
+                          <a:ext cx="303676" cy="306179"/>
+                        </a:xfrm>
+                        <a:prstGeom prst="line">
+                          <a:avLst/>
+                        </a:prstGeom>
+                      </wps:spPr>
+                      <wps:style>
+                        <a:lnRef idx="1">
+                          <a:schemeClr val="dk1"/>
+                        </a:lnRef>
+                        <a:fillRef idx="0">
+                          <a:schemeClr val="dk1"/>
+                        </a:fillRef>
+                        <a:effectRef idx="0">
+                          <a:schemeClr val="dk1"/>
+                        </a:effectRef>
+                        <a:fontRef idx="minor">
+                          <a:schemeClr val="tx1"/>
+                        </a:fontRef>
+                      </wps:style>
+                      <wps:bodyPr/>
+                    </wps:wsp>
+                  </a:graphicData>
+                </a:graphic>
+                <wp14:sizeRelH relativeFrom="margin">
+                  <wp14:pctWidth>0</wp14:pctWidth>
+                </wp14:sizeRelH>
+                <wp14:sizeRelV relativeFrom="margin">
+                  <wp14:pctHeight>0</wp14:pctHeight>
+                </wp14:sizeRelV>
+              </wp:anchor>
+            </w:drawing>
+          </mc:Choice>
+          <mc:Fallback>
+            <w:pict>
+              <v:line w14:anchorId="59BFBE81" id="Düz Bağlayıcı 25" o:spid="_x0000_s1026" style="position:absolute;flip:x;z-index:251701248;visibility:visible;mso-wrap-style:square;mso-width-percent:0;mso-height-percent:0;mso-wrap-distance-left:9pt;mso-wrap-distance-top:0;mso-wrap-distance-right:9pt;mso-wrap-distance-bottom:0;mso-position-horizontal:absolute;mso-position-horizontal-relative:text;mso-position-vertical:absolute;mso-position-vertical-relative:text;mso-width-percent:0;mso-height-percent:0;mso-width-relative:margin;mso-height-relative:margin" from="-42.05pt,6.8pt" to="-18.15pt,30.9pt" o:gfxdata="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" strokecolor="black [3200]" strokeweight=".5pt">
+                <v:stroke joinstyle="miter"/>
+              </v:line>
+            </w:pict>
+          </mc:Fallback>
+        </mc:AlternateContent>
+      </w:r>
     </w:p>
     <w:p>
       <w:pPr>
@@ -5520,10 +5586,17 @@
     <w:p>
       <w:pPr>
         <w:rPr>
-          <w:sz w:val="16"/>
-          <w:szCs w:val="16"/>
+          <w:sz w:val="20"/>
+          <w:szCs w:val="20"/>
         </w:rPr>
       </w:pPr>
+      <w:r>
+        <w:rPr>
+          <w:sz w:val="20"/>
+          <w:szCs w:val="20"/>
+        </w:rPr>
+        <w:t>b-)</w:t>
+      </w:r>
     </w:p>
     <w:p>
       <w:pPr>
@@ -5711,61 +5784,6 @@
           <w:tab w:val="left" w:pos="1478"/>
         </w:tabs>
         <w:rPr>
-          <w:sz w:val="16"/>
-          <w:szCs w:val="16"/>
-        </w:rPr>
-      </w:pPr>
-    </w:p>
-    <w:p>
-      <w:pPr>
-        <w:tabs>
-          <w:tab w:val="left" w:pos="1478"/>
-        </w:tabs>
-        <w:rPr>
-          <w:sz w:val="16"/>
-          <w:szCs w:val="16"/>
-        </w:rPr>
-      </w:pPr>
-    </w:p>
-    <w:p>
-      <w:pPr>
-        <w:tabs>
-          <w:tab w:val="left" w:pos="1478"/>
-        </w:tabs>
-        <w:rPr>
-          <w:sz w:val="16"/>
-          <w:szCs w:val="16"/>
-        </w:rPr>
-      </w:pPr>
-    </w:p>
-    <w:p>
-      <w:pPr>
-        <w:tabs>
-          <w:tab w:val="left" w:pos="1478"/>
-        </w:tabs>
-        <w:rPr>
-          <w:sz w:val="16"/>
-          <w:szCs w:val="16"/>
-        </w:rPr>
-      </w:pPr>
-    </w:p>
-    <w:p>
-      <w:pPr>
-        <w:tabs>
-          <w:tab w:val="left" w:pos="1478"/>
-        </w:tabs>
-        <w:rPr>
-          <w:sz w:val="16"/>
-          <w:szCs w:val="16"/>
-        </w:rPr>
-      </w:pPr>
-    </w:p>
-    <w:p>
-      <w:pPr>
-        <w:tabs>
-          <w:tab w:val="left" w:pos="1478"/>
-        </w:tabs>
-        <w:rPr>
           <w:b/>
           <w:bCs/>
           <w:sz w:val="32"/>
@@ -5779,7 +5797,6 @@
           <w:sz w:val="32"/>
           <w:szCs w:val="32"/>
         </w:rPr>
-        <w:lastRenderedPageBreak/>
         <w:t>2-)</w:t>
       </w:r>
     </w:p>
@@ -5794,16 +5811,45 @@
         <w:ind w:left="720" w:firstLine="720"/>
       </w:pPr>
       <w:r>
-        <w:t>max number of nodes can be: (h</w:t>
+        <w:t>max number of nodes can be: (</w:t>
+      </w:r>
+      <w:r>
+        <w:t>3</w:t>
       </w:r>
       <w:r>
         <w:rPr>
           <w:vertAlign w:val="superscript"/>
         </w:rPr>
-        <w:t>3</w:t>
-      </w:r>
-      <w:r>
-        <w:t xml:space="preserve"> -1)</w:t>
+        <w:t>h</w:t>
+      </w:r>
+      <w:r>
+        <w:t>-1)</w:t>
+      </w:r>
+      <w:r>
+        <w:t>/2</w:t>
+      </w:r>
+    </w:p>
+    <w:p>
+      <w:pPr>
+        <w:ind w:left="720" w:firstLine="720"/>
+      </w:pPr>
+      <w:r>
+        <w:t xml:space="preserve">max number of </w:t>
+      </w:r>
+      <w:r>
+        <w:t>keys</w:t>
+      </w:r>
+      <w:r>
+        <w:t xml:space="preserve"> can be: (3</w:t>
+      </w:r>
+      <w:r>
+        <w:rPr>
+          <w:vertAlign w:val="superscript"/>
+        </w:rPr>
+        <w:t>h</w:t>
+      </w:r>
+      <w:r>
+        <w:t>-1)</w:t>
       </w:r>
     </w:p>
     <w:p/>
@@ -5823,15 +5869,7 @@
         <w:tab/>
       </w:r>
       <w:r>
-        <w:t>when “</w:t>
-      </w:r>
-      <w:proofErr w:type="spellStart"/>
-      <w:r>
-        <w:t>i</w:t>
-      </w:r>
-      <w:proofErr w:type="spellEnd"/>
-      <w:r>
-        <w:t>” inserted tree will be expand.</w:t>
+        <w:t>when “i” inserted tree will be expand.</w:t>
       </w:r>
       <w:r>
         <w:rPr>
@@ -7090,13 +7128,8 @@
                         <w:txbxContent>
                           <w:p>
                             <w:r>
-                              <w:t xml:space="preserve">g | h | </w:t>
+                              <w:t>g | h | i</w:t>
                             </w:r>
-                            <w:proofErr w:type="spellStart"/>
-                            <w:r>
-                              <w:t>i</w:t>
-                            </w:r>
-                            <w:proofErr w:type="spellEnd"/>
                           </w:p>
                         </w:txbxContent>
                       </wps:txbx>
@@ -7125,13 +7158,8 @@
                   <w:txbxContent>
                     <w:p>
                       <w:r>
-                        <w:t xml:space="preserve">g | h | </w:t>
+                        <w:t>g | h | i</w:t>
                       </w:r>
-                      <w:proofErr w:type="spellStart"/>
-                      <w:r>
-                        <w:t>i</w:t>
-                      </w:r>
-                      <w:proofErr w:type="spellEnd"/>
                     </w:p>
                   </w:txbxContent>
                 </v:textbox>
@@ -7555,6 +7583,9 @@
           </mc:Fallback>
         </mc:AlternateContent>
       </w:r>
+      <w:r>
+        <w:t xml:space="preserve"> I assume pre-splitting occures</w:t>
+      </w:r>
     </w:p>
     <w:p/>
     <w:p/>
@@ -7605,15 +7636,11 @@
         <w:tab/>
       </w:r>
       <w:r>
-        <w:t xml:space="preserve">It is same running time with binary search tree sorting which is O(n </w:t>
-      </w:r>
-      <w:proofErr w:type="spellStart"/>
-      <w:r>
-        <w:t>logn</w:t>
-      </w:r>
-      <w:proofErr w:type="spellEnd"/>
-      <w:r>
-        <w:t>) because they have same order. Smaller value in the left child, grater value in the right child.</w:t>
+        <w:rPr>
+          <w:sz w:val="24"/>
+          <w:szCs w:val="24"/>
+        </w:rPr>
+        <w:t>It is same running time with binary search tree sorting which is O(n logn) because they have same order. Smaller value in the left child, grater value in the right child.</w:t>
       </w:r>
     </w:p>
     <w:p>
@@ -7644,24 +7671,67 @@
         <w:tab/>
       </w:r>
       <w:r>
-        <w:t>Since root have to be black node and if root has a red child then we can easily say, n</w:t>
-      </w:r>
-      <w:r>
+        <w:rPr>
+          <w:sz w:val="24"/>
+          <w:szCs w:val="24"/>
+        </w:rPr>
+        <w:t>Since root have to be black and if root has a red child then we can easily say, n</w:t>
+      </w:r>
+      <w:r>
+        <w:rPr>
+          <w:sz w:val="24"/>
+          <w:szCs w:val="24"/>
+        </w:rPr>
         <w:t>ot each subtree is a red-black tree</w:t>
       </w:r>
       <w:r>
+        <w:rPr>
+          <w:sz w:val="24"/>
+          <w:szCs w:val="24"/>
+        </w:rPr>
         <w:t>.</w:t>
       </w:r>
       <w:r>
+        <w:rPr>
+          <w:sz w:val="24"/>
+          <w:szCs w:val="24"/>
+        </w:rPr>
         <w:t xml:space="preserve"> </w:t>
       </w:r>
-      <w:proofErr w:type="spellStart"/>
-      <w:r>
-        <w:t>Eg.</w:t>
-      </w:r>
-      <w:proofErr w:type="spellEnd"/>
-      <w:r>
-        <w:t xml:space="preserve"> 30 and 26 are in same node(first tree in that document).</w:t>
+      <w:r>
+        <w:rPr>
+          <w:sz w:val="24"/>
+          <w:szCs w:val="24"/>
+        </w:rPr>
+        <w:t xml:space="preserve">Eg. </w:t>
+      </w:r>
+      <w:r>
+        <w:rPr>
+          <w:sz w:val="24"/>
+          <w:szCs w:val="24"/>
+        </w:rPr>
+        <w:t>26</w:t>
+      </w:r>
+      <w:r>
+        <w:rPr>
+          <w:sz w:val="24"/>
+          <w:szCs w:val="24"/>
+        </w:rPr>
+        <w:t xml:space="preserve"> and </w:t>
+      </w:r>
+      <w:r>
+        <w:rPr>
+          <w:sz w:val="24"/>
+          <w:szCs w:val="24"/>
+        </w:rPr>
+        <w:t>4</w:t>
+      </w:r>
+      <w:r>
+        <w:rPr>
+          <w:sz w:val="24"/>
+          <w:szCs w:val="24"/>
+        </w:rPr>
+        <w:t xml:space="preserve"> are in same node(first tree in that document).</w:t>
       </w:r>
     </w:p>
     <w:p/>
@@ -7688,7 +7758,6 @@
           <w:sz w:val="32"/>
           <w:szCs w:val="32"/>
         </w:rPr>
-        <w:lastRenderedPageBreak/>
         <w:t>3</w:t>
       </w:r>
       <w:r>
@@ -7708,12 +7777,19 @@
           <w:ilvl w:val="0"/>
           <w:numId w:val="1"/>
         </w:numPr>
+        <w:rPr>
+          <w:sz w:val="24"/>
+          <w:szCs w:val="24"/>
+        </w:rPr>
       </w:pPr>
       <w:r>
-        <w:t>First, I will create new array with n size then I will fill that array with separate chaining (hashing). After array filled, that will take O(n) time (O(1) time for each item), I will search the hash table. For e</w:t>
+        <w:rPr>
+          <w:sz w:val="24"/>
+          <w:szCs w:val="24"/>
+        </w:rPr>
+        <w:t>First create a hash table with size n. Then loop over the given array. While looping check the hash table whether “target – arr[i]” (arr[i] is current item of the loop) is already in the hash table. If hash table contains “target – arr[i]” (target – arr[i] + arr[i] = target) then array contains pair which sum is target. (Hash Table insertion O(n) time, for n element O(n) time and search in hash table is O(1) time, for n element O(n) time. Total is O(2n) which is equal to O(n))</w:t>
       </w:r>
     </w:p>
-    <w:p/>
     <w:p>
       <w:pPr>
         <w:pStyle w:val="ListeParagraf"/>
